--- a/Documento de Solicitação de Mudanças.docx
+++ b/Documento de Solicitação de Mudanças.docx
@@ -83,14 +83,21 @@
           <w:sz w:val="24"/>
           <w:szCs w:val="24"/>
         </w:rPr>
-        <w:t>Impacto da não correção</w:t>
+        <w:t>impactos</w:t>
       </w:r>
       <w:r>
         <w:rPr>
           <w:sz w:val="24"/>
           <w:szCs w:val="24"/>
         </w:rPr>
-        <w:t xml:space="preserve">s e </w:t>
+        <w:t xml:space="preserve"> </w:t>
+      </w:r>
+      <w:r>
+        <w:rPr>
+          <w:sz w:val="24"/>
+          <w:szCs w:val="24"/>
+        </w:rPr>
+        <w:t xml:space="preserve">e </w:t>
       </w:r>
       <w:r>
         <w:rPr>
@@ -142,7 +149,7 @@
     </w:p>
     <w:tbl>
       <w:tblPr>
-        <w:tblStyle w:val="SombreamentoClaro"/>
+        <w:tblStyle w:val="SombreamentoClaro1"/>
         <w:tblW w:w="0" w:type="auto"/>
         <w:tblLook w:val="04A0"/>
       </w:tblPr>
@@ -333,7 +340,7 @@
     </w:p>
     <w:tbl>
       <w:tblPr>
-        <w:tblStyle w:val="SombreamentoClaro"/>
+        <w:tblStyle w:val="SombreamentoClaro1"/>
         <w:tblW w:w="8644" w:type="dxa"/>
         <w:tblLook w:val="04A0"/>
       </w:tblPr>
@@ -624,7 +631,7 @@
     </w:p>
     <w:tbl>
       <w:tblPr>
-        <w:tblStyle w:val="SombreamentoClaro"/>
+        <w:tblStyle w:val="SombreamentoClaro1"/>
         <w:tblW w:w="8644" w:type="dxa"/>
         <w:tblLook w:val="04A0"/>
       </w:tblPr>
@@ -655,14 +662,7 @@
                 <w:sz w:val="24"/>
                 <w:szCs w:val="24"/>
               </w:rPr>
-              <w:t>SM00</w:t>
-            </w:r>
-            <w:r>
-              <w:rPr>
-                <w:sz w:val="24"/>
-                <w:szCs w:val="24"/>
-              </w:rPr>
-              <w:t>2</w:t>
+              <w:t>SM002</w:t>
             </w:r>
           </w:p>
         </w:tc>
@@ -851,14 +851,7 @@
                 <w:sz w:val="24"/>
                 <w:szCs w:val="24"/>
               </w:rPr>
-              <w:t xml:space="preserve">Permitir que </w:t>
-            </w:r>
-            <w:r>
-              <w:rPr>
-                <w:sz w:val="24"/>
-                <w:szCs w:val="24"/>
-              </w:rPr>
-              <w:t>se possa inserir as casas especiais nas posições desejadas</w:t>
+              <w:t>Permitir que se possa inserir as casas especiais nas posições desejadas</w:t>
             </w:r>
           </w:p>
         </w:tc>
@@ -905,14 +898,7 @@
                 <w:sz w:val="24"/>
                 <w:szCs w:val="24"/>
               </w:rPr>
-              <w:t xml:space="preserve">Jogos </w:t>
-            </w:r>
-            <w:r>
-              <w:rPr>
-                <w:sz w:val="24"/>
-                <w:szCs w:val="24"/>
-              </w:rPr>
-              <w:t>serão cadastrados sem personalização das posições das casas especiais</w:t>
+              <w:t>Jogos serão cadastrados sem personalização das posições das casas especiais</w:t>
             </w:r>
           </w:p>
         </w:tc>
@@ -928,7 +914,7 @@
     </w:p>
     <w:tbl>
       <w:tblPr>
-        <w:tblStyle w:val="SombreamentoClaro"/>
+        <w:tblStyle w:val="SombreamentoClaro1"/>
         <w:tblW w:w="8644" w:type="dxa"/>
         <w:tblLook w:val="04A0"/>
       </w:tblPr>
@@ -960,14 +946,7 @@
                 <w:szCs w:val="24"/>
               </w:rPr>
               <w:lastRenderedPageBreak/>
-              <w:t>SM00</w:t>
-            </w:r>
-            <w:r>
-              <w:rPr>
-                <w:sz w:val="24"/>
-                <w:szCs w:val="24"/>
-              </w:rPr>
-              <w:t>3</w:t>
+              <w:t>SM003</w:t>
             </w:r>
           </w:p>
         </w:tc>
@@ -1220,7 +1199,7 @@
     </w:p>
     <w:tbl>
       <w:tblPr>
-        <w:tblStyle w:val="SombreamentoClaro"/>
+        <w:tblStyle w:val="SombreamentoClaro1"/>
         <w:tblW w:w="8644" w:type="dxa"/>
         <w:tblLook w:val="04A0"/>
       </w:tblPr>
@@ -1251,14 +1230,7 @@
                 <w:sz w:val="24"/>
                 <w:szCs w:val="24"/>
               </w:rPr>
-              <w:t>SM00</w:t>
-            </w:r>
-            <w:r>
-              <w:rPr>
-                <w:sz w:val="24"/>
-                <w:szCs w:val="24"/>
-              </w:rPr>
-              <w:t>4</w:t>
+              <w:t>SM004</w:t>
             </w:r>
           </w:p>
         </w:tc>
@@ -1305,14 +1277,7 @@
                 <w:sz w:val="24"/>
                 <w:szCs w:val="24"/>
               </w:rPr>
-              <w:t>CT0</w:t>
-            </w:r>
-            <w:r>
-              <w:rPr>
-                <w:sz w:val="24"/>
-                <w:szCs w:val="24"/>
-              </w:rPr>
-              <w:t>36</w:t>
+              <w:t>CT036</w:t>
             </w:r>
           </w:p>
         </w:tc>
@@ -1525,7 +1490,7 @@
     </w:p>
     <w:tbl>
       <w:tblPr>
-        <w:tblStyle w:val="SombreamentoClaro"/>
+        <w:tblStyle w:val="SombreamentoClaro1"/>
         <w:tblW w:w="8644" w:type="dxa"/>
         <w:tblLook w:val="04A0"/>
       </w:tblPr>
@@ -1556,14 +1521,7 @@
                 <w:sz w:val="24"/>
                 <w:szCs w:val="24"/>
               </w:rPr>
-              <w:t>SM00</w:t>
-            </w:r>
-            <w:r>
-              <w:rPr>
-                <w:sz w:val="24"/>
-                <w:szCs w:val="24"/>
-              </w:rPr>
-              <w:t>5</w:t>
+              <w:t>SM005</w:t>
             </w:r>
           </w:p>
         </w:tc>
@@ -1610,14 +1568,7 @@
                 <w:sz w:val="24"/>
                 <w:szCs w:val="24"/>
               </w:rPr>
-              <w:t>CT0</w:t>
-            </w:r>
-            <w:r>
-              <w:rPr>
-                <w:sz w:val="24"/>
-                <w:szCs w:val="24"/>
-              </w:rPr>
-              <w:t>37</w:t>
+              <w:t>CT037</w:t>
             </w:r>
           </w:p>
         </w:tc>
@@ -1870,7 +1821,7 @@
     </w:p>
     <w:tbl>
       <w:tblPr>
-        <w:tblStyle w:val="SombreamentoClaro"/>
+        <w:tblStyle w:val="SombreamentoClaro1"/>
         <w:tblW w:w="8644" w:type="dxa"/>
         <w:tblLook w:val="04A0"/>
       </w:tblPr>
@@ -1901,14 +1852,7 @@
                 <w:sz w:val="24"/>
                 <w:szCs w:val="24"/>
               </w:rPr>
-              <w:t>SM00</w:t>
-            </w:r>
-            <w:r>
-              <w:rPr>
-                <w:sz w:val="24"/>
-                <w:szCs w:val="24"/>
-              </w:rPr>
-              <w:t>6</w:t>
+              <w:t>SM006</w:t>
             </w:r>
           </w:p>
         </w:tc>
@@ -1955,14 +1899,7 @@
                 <w:sz w:val="24"/>
                 <w:szCs w:val="24"/>
               </w:rPr>
-              <w:t>CT0</w:t>
-            </w:r>
-            <w:r>
-              <w:rPr>
-                <w:sz w:val="24"/>
-                <w:szCs w:val="24"/>
-              </w:rPr>
-              <w:t>38</w:t>
+              <w:t>CT038</w:t>
             </w:r>
           </w:p>
         </w:tc>
@@ -2013,14 +1950,7 @@
                 <w:sz w:val="24"/>
                 <w:szCs w:val="24"/>
               </w:rPr>
-              <w:t xml:space="preserve"> - </w:t>
-            </w:r>
-            <w:r>
-              <w:rPr>
-                <w:sz w:val="24"/>
-                <w:szCs w:val="24"/>
-              </w:rPr>
-              <w:t>Reprovado</w:t>
+              <w:t xml:space="preserve"> - Reprovado</w:t>
             </w:r>
           </w:p>
         </w:tc>
@@ -2165,14 +2095,7 @@
                 <w:sz w:val="24"/>
                 <w:szCs w:val="24"/>
               </w:rPr>
-              <w:t xml:space="preserve">Jogos cadastrados sem </w:t>
-            </w:r>
-            <w:r>
-              <w:rPr>
-                <w:sz w:val="24"/>
-                <w:szCs w:val="24"/>
-              </w:rPr>
-              <w:t>plano de fundo personalizado</w:t>
+              <w:t>Jogos cadastrados sem plano de fundo personalizado</w:t>
             </w:r>
           </w:p>
         </w:tc>
@@ -2189,7 +2112,7 @@
     </w:p>
     <w:tbl>
       <w:tblPr>
-        <w:tblStyle w:val="SombreamentoClaro"/>
+        <w:tblStyle w:val="SombreamentoClaro1"/>
         <w:tblW w:w="8644" w:type="dxa"/>
         <w:tblLook w:val="04A0"/>
       </w:tblPr>
@@ -2220,14 +2143,7 @@
                 <w:sz w:val="24"/>
                 <w:szCs w:val="24"/>
               </w:rPr>
-              <w:t>SM00</w:t>
-            </w:r>
-            <w:r>
-              <w:rPr>
-                <w:sz w:val="24"/>
-                <w:szCs w:val="24"/>
-              </w:rPr>
-              <w:t>7</w:t>
+              <w:t>SM007</w:t>
             </w:r>
           </w:p>
         </w:tc>
@@ -2274,14 +2190,7 @@
                 <w:sz w:val="24"/>
                 <w:szCs w:val="24"/>
               </w:rPr>
-              <w:t>CT0</w:t>
-            </w:r>
-            <w:r>
-              <w:rPr>
-                <w:sz w:val="24"/>
-                <w:szCs w:val="24"/>
-              </w:rPr>
-              <w:t>39</w:t>
+              <w:t>CT039</w:t>
             </w:r>
           </w:p>
         </w:tc>
@@ -2332,14 +2241,7 @@
                 <w:sz w:val="24"/>
                 <w:szCs w:val="24"/>
               </w:rPr>
-              <w:t xml:space="preserve"> </w:t>
-            </w:r>
-            <w:r>
-              <w:rPr>
-                <w:sz w:val="24"/>
-                <w:szCs w:val="24"/>
-              </w:rPr>
-              <w:t>- Reprovado</w:t>
+              <w:t xml:space="preserve"> - Reprovado</w:t>
             </w:r>
           </w:p>
         </w:tc>
@@ -2484,14 +2386,7 @@
                 <w:sz w:val="24"/>
                 <w:szCs w:val="24"/>
               </w:rPr>
-              <w:t xml:space="preserve">Jogos cadastrados sem </w:t>
-            </w:r>
-            <w:r>
-              <w:rPr>
-                <w:sz w:val="24"/>
-                <w:szCs w:val="24"/>
-              </w:rPr>
-              <w:t>customização no que se refere aos tipos de casas especiais</w:t>
+              <w:t>Jogos cadastrados sem customização no que se refere aos tipos de casas especiais</w:t>
             </w:r>
           </w:p>
         </w:tc>
@@ -2533,7 +2428,7 @@
     </w:p>
     <w:tbl>
       <w:tblPr>
-        <w:tblStyle w:val="SombreamentoClaro"/>
+        <w:tblStyle w:val="SombreamentoClaro1"/>
         <w:tblW w:w="8644" w:type="dxa"/>
         <w:tblLook w:val="04A0"/>
       </w:tblPr>
@@ -2564,14 +2459,7 @@
                 <w:sz w:val="24"/>
                 <w:szCs w:val="24"/>
               </w:rPr>
-              <w:t>SM00</w:t>
-            </w:r>
-            <w:r>
-              <w:rPr>
-                <w:sz w:val="24"/>
-                <w:szCs w:val="24"/>
-              </w:rPr>
-              <w:t>8</w:t>
+              <w:t>SM008</w:t>
             </w:r>
           </w:p>
         </w:tc>
@@ -2618,14 +2506,7 @@
                 <w:sz w:val="24"/>
                 <w:szCs w:val="24"/>
               </w:rPr>
-              <w:t>CT0</w:t>
-            </w:r>
-            <w:r>
-              <w:rPr>
-                <w:sz w:val="24"/>
-                <w:szCs w:val="24"/>
-              </w:rPr>
-              <w:t>25</w:t>
+              <w:t>CT025</w:t>
             </w:r>
           </w:p>
         </w:tc>
@@ -2676,14 +2557,7 @@
                 <w:sz w:val="24"/>
                 <w:szCs w:val="24"/>
               </w:rPr>
-              <w:t xml:space="preserve"> </w:t>
-            </w:r>
-            <w:r>
-              <w:rPr>
-                <w:sz w:val="24"/>
-                <w:szCs w:val="24"/>
-              </w:rPr>
-              <w:t>- Reprovado</w:t>
+              <w:t xml:space="preserve"> - Reprovado</w:t>
             </w:r>
           </w:p>
         </w:tc>
@@ -2855,7 +2729,7 @@
     </w:p>
     <w:tbl>
       <w:tblPr>
-        <w:tblStyle w:val="SombreamentoClaro"/>
+        <w:tblStyle w:val="SombreamentoClaro1"/>
         <w:tblW w:w="8644" w:type="dxa"/>
         <w:tblLook w:val="04A0"/>
       </w:tblPr>
@@ -2887,14 +2761,7 @@
                 <w:szCs w:val="24"/>
               </w:rPr>
               <w:lastRenderedPageBreak/>
-              <w:t>SM00</w:t>
-            </w:r>
-            <w:r>
-              <w:rPr>
-                <w:sz w:val="24"/>
-                <w:szCs w:val="24"/>
-              </w:rPr>
-              <w:t>9</w:t>
+              <w:t>SM009</w:t>
             </w:r>
           </w:p>
         </w:tc>
@@ -2941,14 +2808,7 @@
                 <w:sz w:val="24"/>
                 <w:szCs w:val="24"/>
               </w:rPr>
-              <w:t>CT0</w:t>
-            </w:r>
-            <w:r>
-              <w:rPr>
-                <w:sz w:val="24"/>
-                <w:szCs w:val="24"/>
-              </w:rPr>
-              <w:t>26</w:t>
+              <w:t>CT026</w:t>
             </w:r>
           </w:p>
         </w:tc>
@@ -2999,14 +2859,7 @@
                 <w:sz w:val="24"/>
                 <w:szCs w:val="24"/>
               </w:rPr>
-              <w:t xml:space="preserve"> </w:t>
-            </w:r>
-            <w:r>
-              <w:rPr>
-                <w:sz w:val="24"/>
-                <w:szCs w:val="24"/>
-              </w:rPr>
-              <w:t>- Reprovado</w:t>
+              <w:t xml:space="preserve"> - Reprovado</w:t>
             </w:r>
           </w:p>
         </w:tc>
@@ -3168,7 +3021,7 @@
     </w:p>
     <w:tbl>
       <w:tblPr>
-        <w:tblStyle w:val="SombreamentoClaro"/>
+        <w:tblStyle w:val="SombreamentoClaro1"/>
         <w:tblW w:w="8644" w:type="dxa"/>
         <w:tblLook w:val="04A0"/>
       </w:tblPr>
@@ -3199,14 +3052,7 @@
                 <w:sz w:val="24"/>
                 <w:szCs w:val="24"/>
               </w:rPr>
-              <w:t>SM0</w:t>
-            </w:r>
-            <w:r>
-              <w:rPr>
-                <w:sz w:val="24"/>
-                <w:szCs w:val="24"/>
-              </w:rPr>
-              <w:t>10</w:t>
+              <w:t>SM010</w:t>
             </w:r>
           </w:p>
         </w:tc>
@@ -3253,14 +3099,7 @@
                 <w:sz w:val="24"/>
                 <w:szCs w:val="24"/>
               </w:rPr>
-              <w:t>CT0</w:t>
-            </w:r>
-            <w:r>
-              <w:rPr>
-                <w:sz w:val="24"/>
-                <w:szCs w:val="24"/>
-              </w:rPr>
-              <w:t>27</w:t>
+              <w:t>CT027</w:t>
             </w:r>
           </w:p>
         </w:tc>
@@ -3311,14 +3150,7 @@
                 <w:sz w:val="24"/>
                 <w:szCs w:val="24"/>
               </w:rPr>
-              <w:t xml:space="preserve"> </w:t>
-            </w:r>
-            <w:r>
-              <w:rPr>
-                <w:sz w:val="24"/>
-                <w:szCs w:val="24"/>
-              </w:rPr>
-              <w:t>- Reprovado</w:t>
+              <w:t xml:space="preserve"> - Reprovado</w:t>
             </w:r>
           </w:p>
         </w:tc>
@@ -3506,7 +3338,7 @@
     </w:p>
     <w:tbl>
       <w:tblPr>
-        <w:tblStyle w:val="SombreamentoClaro"/>
+        <w:tblStyle w:val="SombreamentoClaro1"/>
         <w:tblW w:w="8644" w:type="dxa"/>
         <w:tblLook w:val="04A0"/>
       </w:tblPr>
@@ -3537,14 +3369,7 @@
                 <w:sz w:val="24"/>
                 <w:szCs w:val="24"/>
               </w:rPr>
-              <w:t>SM01</w:t>
-            </w:r>
-            <w:r>
-              <w:rPr>
-                <w:sz w:val="24"/>
-                <w:szCs w:val="24"/>
-              </w:rPr>
-              <w:t>1</w:t>
+              <w:t>SM011</w:t>
             </w:r>
           </w:p>
         </w:tc>
@@ -3591,14 +3416,7 @@
                 <w:sz w:val="24"/>
                 <w:szCs w:val="24"/>
               </w:rPr>
-              <w:t>CT0</w:t>
-            </w:r>
-            <w:r>
-              <w:rPr>
-                <w:sz w:val="24"/>
-                <w:szCs w:val="24"/>
-              </w:rPr>
-              <w:t>30</w:t>
+              <w:t>CT030</w:t>
             </w:r>
           </w:p>
         </w:tc>
@@ -3857,7 +3675,7 @@
     </w:p>
     <w:tbl>
       <w:tblPr>
-        <w:tblStyle w:val="SombreamentoClaro"/>
+        <w:tblStyle w:val="SombreamentoClaro1"/>
         <w:tblW w:w="8644" w:type="dxa"/>
         <w:tblLook w:val="04A0"/>
       </w:tblPr>
@@ -3888,14 +3706,7 @@
                 <w:sz w:val="24"/>
                 <w:szCs w:val="24"/>
               </w:rPr>
-              <w:t>SM01</w:t>
-            </w:r>
-            <w:r>
-              <w:rPr>
-                <w:sz w:val="24"/>
-                <w:szCs w:val="24"/>
-              </w:rPr>
-              <w:t>2</w:t>
+              <w:t>SM012</w:t>
             </w:r>
           </w:p>
         </w:tc>
@@ -3942,14 +3753,7 @@
                 <w:sz w:val="24"/>
                 <w:szCs w:val="24"/>
               </w:rPr>
-              <w:t>CT0</w:t>
-            </w:r>
-            <w:r>
-              <w:rPr>
-                <w:sz w:val="24"/>
-                <w:szCs w:val="24"/>
-              </w:rPr>
-              <w:t>32</w:t>
+              <w:t>CT032</w:t>
             </w:r>
             <w:r>
               <w:rPr>
@@ -4000,14 +3804,7 @@
                 <w:sz w:val="24"/>
                 <w:szCs w:val="24"/>
               </w:rPr>
-              <w:t xml:space="preserve">Buscar jogo pelo nome </w:t>
-            </w:r>
-            <w:r>
-              <w:rPr>
-                <w:sz w:val="24"/>
-                <w:szCs w:val="24"/>
-              </w:rPr>
-              <w:t>- Reprovado</w:t>
+              <w:t>Buscar jogo pelo nome - Reprovado</w:t>
             </w:r>
           </w:p>
         </w:tc>
@@ -4232,7 +4029,13 @@
 </file>
 
 <file path=word/header1.xml><?xml version="1.0" encoding="utf-8"?>
-<w:hdr xmlns:ve="http://schemas.openxmlformats.org/markup-compatibility/2006" xmlns:o="urn:schemas-microsoft-com:office:office" xmlns:r="http://schemas.openxmlformats.org/officeDocument/2006/relationships" xmlns:m="http://schemas.openxmlformats.org/officeDocument/2006/math" xmlns:v="urn:schemas-microsoft-com:vml" xmlns:wp="http://schemas.openxmlformats.org/drawingml/2006/wordprocessingDrawing" xmlns:w10="urn:schemas-microsoft-com:office:word" xmlns:w="http://schemas.openxmlformats.org/wordprocessingml/2006/main" xmlns:wne="http://schemas.microsoft.com/office/word/2006/wordml"/>
+<w:hdr xmlns:ve="http://schemas.openxmlformats.org/markup-compatibility/2006" xmlns:o="urn:schemas-microsoft-com:office:office" xmlns:r="http://schemas.openxmlformats.org/officeDocument/2006/relationships" xmlns:m="http://schemas.openxmlformats.org/officeDocument/2006/math" xmlns:v="urn:schemas-microsoft-com:vml" xmlns:wp="http://schemas.openxmlformats.org/drawingml/2006/wordprocessingDrawing" xmlns:w10="urn:schemas-microsoft-com:office:word" xmlns:w="http://schemas.openxmlformats.org/wordprocessingml/2006/main" xmlns:wne="http://schemas.microsoft.com/office/word/2006/wordml">
+  <w:p>
+    <w:r>
+      <w:cr/>
+    </w:r>
+  </w:p>
+</w:hdr>
 </file>
 
 <file path=word/header2.xml><?xml version="1.0" encoding="utf-8"?>
@@ -4258,7 +4061,7 @@
         <w:lang w:eastAsia="zh-TW"/>
       </w:rPr>
       <w:pict>
-        <v:group id="_x0000_s1025" style="position:absolute;left:0;text-align:left;margin-left:1106.35pt;margin-top:0;width:105.1pt;height:274.25pt;rotation:90;flip:x y;z-index:251660288;mso-position-horizontal:right;mso-position-horizontal-relative:page;mso-position-vertical:top;mso-position-vertical-relative:page" coordorigin="5531,1258" coordsize="5291,13813" o:allowincell="f">
+        <v:group id="_x0000_s1025" style="position:absolute;left:0;text-align:left;margin-left:1171.45pt;margin-top:0;width:105.1pt;height:274.25pt;rotation:90;flip:x y;z-index:251660288;mso-position-horizontal:right;mso-position-horizontal-relative:page;mso-position-vertical:top;mso-position-vertical-relative:page" coordorigin="5531,1258" coordsize="5291,13813" o:allowincell="f">
           <o:lock v:ext="edit" aspectratio="t"/>
           <v:shapetype id="_x0000_t32" coordsize="21600,21600" o:spt="32" o:oned="t" path="m,l21600,21600e" filled="f">
             <v:path arrowok="t" fillok="f" o:connecttype="none"/>
@@ -4770,8 +4573,8 @@
       </w:tblCellMar>
     </w:tblPr>
   </w:style>
-  <w:style w:type="table" w:customStyle="1" w:styleId="SombreamentoClaro">
-    <w:name w:val="Light Shading"/>
+  <w:style w:type="table" w:customStyle="1" w:styleId="SombreamentoClaro1">
+    <w:name w:val="Sombreamento Claro1"/>
     <w:basedOn w:val="Tabelanormal"/>
     <w:uiPriority w:val="60"/>
     <w:rsid w:val="00733311"/>
@@ -4873,8 +4676,8 @@
       </w:tcPr>
     </w:tblStylePr>
   </w:style>
-  <w:style w:type="table" w:customStyle="1" w:styleId="GradeClara">
-    <w:name w:val="Light Grid"/>
+  <w:style w:type="table" w:customStyle="1" w:styleId="GradeClara1">
+    <w:name w:val="Grade Clara1"/>
     <w:basedOn w:val="Tabelanormal"/>
     <w:uiPriority w:val="62"/>
     <w:rsid w:val="003C0CC5"/>
@@ -5120,6 +4923,7 @@
   </w:compat>
   <w:rsids>
     <w:rsidRoot w:val="00BA5FD8"/>
+    <w:rsid w:val="00162871"/>
     <w:rsid w:val="00BA5FD8"/>
     <w:rsid w:val="00D86CB4"/>
   </w:rsids>
@@ -5302,6 +5106,7 @@
   <w:style w:type="paragraph" w:default="1" w:styleId="Normal">
     <w:name w:val="Normal"/>
     <w:qFormat/>
+    <w:rsid w:val="00162871"/>
   </w:style>
   <w:style w:type="character" w:default="1" w:styleId="Fontepargpadro">
     <w:name w:val="Default Paragraph Font"/>
